--- a/data/Round 5.docx
+++ b/data/Round 5.docx
@@ -186,14 +186,7 @@
           <w:sz w:val="23"/>
           <w:szCs w:val="23"/>
         </w:rPr>
-        <w:t>400 - 7 Wild Huntsmen, Shield, Sylvan L</w:t>
-      </w:r>
-      <w:r>
-        <w:rPr>
-          <w:sz w:val="23"/>
-          <w:szCs w:val="23"/>
-        </w:rPr>
-        <w:t>ance, Standard Bearer, Champion</w:t>
+        <w:t>400 - 7 Wild Huntsmen, Shield, Sylvan Lance, Standard Bearer, Champion</w:t>
       </w:r>
     </w:p>
     <w:p>
@@ -331,14 +324,7 @@
           <w:sz w:val="23"/>
           <w:szCs w:val="23"/>
         </w:rPr>
-        <w:t xml:space="preserve"> (Gleaming Robe), Magical Heirloo</w:t>
-      </w:r>
-      <w:r>
-        <w:rPr>
-          <w:sz w:val="23"/>
-          <w:szCs w:val="23"/>
-        </w:rPr>
-        <w:t>m, Amethyst Crystal</w:t>
+        <w:t xml:space="preserve"> (Gleaming Robe), Magical Heirloom, Amethyst Crystal</w:t>
       </w:r>
     </w:p>
     <w:p>
@@ -414,14 +400,7 @@
           <w:sz w:val="23"/>
           <w:szCs w:val="23"/>
         </w:rPr>
-        <w:t>380</w:t>
-      </w:r>
-      <w:r>
-        <w:rPr>
-          <w:sz w:val="23"/>
-          <w:szCs w:val="23"/>
-        </w:rPr>
-        <w:t xml:space="preserve"> - 24x Citizen Archers, Musician</w:t>
+        <w:t>380 - 24x Citizen Archers, Musician</w:t>
       </w:r>
     </w:p>
     <w:p>
@@ -481,14 +460,7 @@
           <w:sz w:val="23"/>
           <w:szCs w:val="23"/>
         </w:rPr>
-        <w:t xml:space="preserve">235 - 10x Lion Guard, Standard </w:t>
-      </w:r>
-      <w:r>
-        <w:rPr>
-          <w:sz w:val="23"/>
-          <w:szCs w:val="23"/>
-        </w:rPr>
-        <w:t>Bearer, Champion</w:t>
+        <w:t>235 - 10x Lion Guard, Standard Bearer, Champion</w:t>
       </w:r>
     </w:p>
     <w:p>
@@ -667,14 +639,7 @@
           <w:sz w:val="24"/>
           <w:szCs w:val="24"/>
         </w:rPr>
-        <w:t>, Paired Weapons, Ledger of Souls, Talisman of S</w:t>
-      </w:r>
-      <w:r>
-        <w:rPr>
-          <w:sz w:val="24"/>
-          <w:szCs w:val="24"/>
-        </w:rPr>
-        <w:t xml:space="preserve">hielding </w:t>
+        <w:t xml:space="preserve">, Paired Weapons, Ledger of Souls, Talisman of Shielding </w:t>
       </w:r>
     </w:p>
     <w:p>
@@ -811,7 +776,7 @@
           <w:sz w:val="24"/>
           <w:szCs w:val="24"/>
         </w:rPr>
-        <w:t xml:space="preserve"> 4500</w:t>
+        <w:t xml:space="preserve"> </w:t>
       </w:r>
     </w:p>
     <w:p>
@@ -935,14 +900,7 @@
           <w:sz w:val="24"/>
           <w:szCs w:val="24"/>
         </w:rPr>
-        <w:t>Razo</w:t>
-      </w:r>
-      <w:r>
-        <w:rPr>
-          <w:sz w:val="24"/>
-          <w:szCs w:val="24"/>
-        </w:rPr>
-        <w:t>rtusk</w:t>
+        <w:t>Razortusk</w:t>
       </w:r>
       <w:proofErr w:type="spellEnd"/>
       <w:r>
@@ -1030,14 +988,7 @@
           <w:sz w:val="24"/>
           <w:szCs w:val="24"/>
         </w:rPr>
-        <w:t xml:space="preserve"> Herd, Shi</w:t>
-      </w:r>
-      <w:r>
-        <w:rPr>
-          <w:sz w:val="24"/>
-          <w:szCs w:val="24"/>
-        </w:rPr>
-        <w:t>eld, Standard Bearer, Musician, Champion</w:t>
+        <w:t xml:space="preserve"> Herd, Shield, Standard Bearer, Musician, Champion</w:t>
       </w:r>
     </w:p>
     <w:p>
@@ -1291,30 +1242,7 @@
           <w:sz w:val="24"/>
           <w:szCs w:val="24"/>
         </w:rPr>
-        <w:t xml:space="preserve"> Jabber</w:t>
-      </w:r>
-      <w:r>
-        <w:rPr>
-          <w:sz w:val="24"/>
-          <w:szCs w:val="24"/>
-        </w:rPr>
-        <w:t>wock</w:t>
-      </w:r>
-    </w:p>
-    <w:p>
-      <w:pPr>
-        <w:ind w:left="-1080"/>
-        <w:rPr>
-          <w:sz w:val="24"/>
-          <w:szCs w:val="24"/>
-        </w:rPr>
-      </w:pPr>
-      <w:r>
-        <w:rPr>
-          <w:sz w:val="24"/>
-          <w:szCs w:val="24"/>
-        </w:rPr>
-        <w:t>4500</w:t>
+        <w:t xml:space="preserve"> Jabberwock</w:t>
       </w:r>
     </w:p>
     <w:p>
@@ -1348,6 +1276,7 @@
         </w:rPr>
       </w:pPr>
       <w:proofErr w:type="spellStart"/>
+      <w:proofErr w:type="gramStart"/>
       <w:r>
         <w:rPr>
           <w:b/>
@@ -1363,7 +1292,16 @@
           <w:sz w:val="24"/>
           <w:szCs w:val="24"/>
         </w:rPr>
-        <w:t>(Ken)</w:t>
+        <w:t>(</w:t>
+      </w:r>
+      <w:proofErr w:type="gramEnd"/>
+      <w:r>
+        <w:rPr>
+          <w:b/>
+          <w:sz w:val="24"/>
+          <w:szCs w:val="24"/>
+        </w:rPr>
+        <w:t>Ken)</w:t>
       </w:r>
     </w:p>
     <w:p>
@@ -1402,14 +1340,7 @@
           <w:sz w:val="24"/>
           <w:szCs w:val="24"/>
         </w:rPr>
-        <w:t>4</w:t>
-      </w:r>
-      <w:r>
-        <w:rPr>
-          <w:sz w:val="24"/>
-          <w:szCs w:val="24"/>
-        </w:rPr>
-        <w:t xml:space="preserve">55 - Thane, Shield Bearers, Shield, Battle Standard Bearer, Pistol, Hand Weapon (3x Rune of Lightning), 2x Rune of Shielding, </w:t>
+        <w:t xml:space="preserve">455 - Thane, Shield Bearers, Shield, Battle Standard Bearer, Pistol, Hand Weapon (3x Rune of Lightning), 2x Rune of Shielding, </w:t>
       </w:r>
       <w:proofErr w:type="spellStart"/>
       <w:r>
@@ -1435,14 +1366,7 @@
           <w:szCs w:val="24"/>
         </w:rPr>
         <w:lastRenderedPageBreak/>
-        <w:t xml:space="preserve"> 420 - Runic Smith, General, Shield, Rune of Steel, Rune of Resistance, Rune of Iron,</w:t>
-      </w:r>
-      <w:r>
-        <w:rPr>
-          <w:sz w:val="24"/>
-          <w:szCs w:val="24"/>
-        </w:rPr>
-        <w:t xml:space="preserve"> Rune of Devouring, 3x Battle Rune</w:t>
+        <w:t xml:space="preserve"> 420 - Runic Smith, General, Shield, Rune of Steel, Rune of Resistance, Rune of Iron, Rune of Devouring, 3x Battle Rune</w:t>
       </w:r>
     </w:p>
     <w:p>
@@ -1522,14 +1446,7 @@
           <w:sz w:val="24"/>
           <w:szCs w:val="24"/>
         </w:rPr>
-        <w:t>190 - 10 Clan Warrior</w:t>
-      </w:r>
-      <w:r>
-        <w:rPr>
-          <w:sz w:val="24"/>
-          <w:szCs w:val="24"/>
-        </w:rPr>
-        <w:t>s, Throwing Weapons, Shield, Vanguard</w:t>
+        <w:t>190 - 10 Clan Warriors, Throwing Weapons, Shield, Vanguard</w:t>
       </w:r>
     </w:p>
     <w:p>
@@ -1641,29 +1558,6 @@
           <w:sz w:val="24"/>
           <w:szCs w:val="24"/>
         </w:rPr>
-        <w:t xml:space="preserve"> 220 - Steam Copters, Shrapnel</w:t>
-      </w:r>
-      <w:r>
-        <w:rPr>
-          <w:sz w:val="24"/>
-          <w:szCs w:val="24"/>
-        </w:rPr>
-        <w:t xml:space="preserve"> Bombs</w:t>
-      </w:r>
-    </w:p>
-    <w:p>
-      <w:pPr>
-        <w:ind w:left="-1080"/>
-        <w:rPr>
-          <w:sz w:val="24"/>
-          <w:szCs w:val="24"/>
-        </w:rPr>
-      </w:pPr>
-      <w:r>
-        <w:rPr>
-          <w:sz w:val="24"/>
-          <w:szCs w:val="24"/>
-        </w:rPr>
         <w:t xml:space="preserve"> 220 - Steam Copters, Shrapnel Bombs</w:t>
       </w:r>
     </w:p>
@@ -1680,6 +1574,22 @@
           <w:sz w:val="24"/>
           <w:szCs w:val="24"/>
         </w:rPr>
+        <w:t xml:space="preserve"> 220 - Steam Copters, Shrapnel Bombs</w:t>
+      </w:r>
+    </w:p>
+    <w:p>
+      <w:pPr>
+        <w:ind w:left="-1080"/>
+        <w:rPr>
+          <w:sz w:val="24"/>
+          <w:szCs w:val="24"/>
+        </w:rPr>
+      </w:pPr>
+      <w:r>
+        <w:rPr>
+          <w:sz w:val="24"/>
+          <w:szCs w:val="24"/>
+        </w:rPr>
         <w:t xml:space="preserve"> 250 - Field Artillery, Organ Gun</w:t>
       </w:r>
     </w:p>
@@ -1723,13 +1633,6 @@
           <w:szCs w:val="24"/>
         </w:rPr>
       </w:pPr>
-      <w:r>
-        <w:rPr>
-          <w:sz w:val="24"/>
-          <w:szCs w:val="24"/>
-        </w:rPr>
-        <w:t>4500</w:t>
-      </w:r>
     </w:p>
     <w:p>
       <w:pPr>
@@ -1984,13 +1887,6 @@
           <w:szCs w:val="23"/>
         </w:rPr>
       </w:pPr>
-      <w:r>
-        <w:rPr>
-          <w:sz w:val="24"/>
-          <w:szCs w:val="24"/>
-        </w:rPr>
-        <w:t>4500</w:t>
-      </w:r>
     </w:p>
     <w:p>
       <w:pPr>
@@ -2067,14 +1963,7 @@
           <w:sz w:val="24"/>
           <w:szCs w:val="24"/>
         </w:rPr>
-        <w:t xml:space="preserve">515 - </w:t>
-      </w:r>
-      <w:r>
-        <w:rPr>
-          <w:sz w:val="24"/>
-          <w:szCs w:val="24"/>
-        </w:rPr>
-        <w:t xml:space="preserve">Wizard, Wizard Master, Alchemy, Light </w:t>
+        <w:t xml:space="preserve">515 - Wizard, Wizard Master, Alchemy, Light </w:t>
       </w:r>
       <w:proofErr w:type="spellStart"/>
       <w:r>
@@ -2214,28 +2103,6 @@
           <w:sz w:val="24"/>
           <w:szCs w:val="24"/>
         </w:rPr>
-        <w:t>230 - 20 Heav</w:t>
-      </w:r>
-      <w:r>
-        <w:rPr>
-          <w:sz w:val="24"/>
-          <w:szCs w:val="24"/>
-        </w:rPr>
-        <w:t xml:space="preserve">y Infantry, Spear, Support Unit, Standard Bearer (Flaming Standard), Musician, Champion </w:t>
-      </w:r>
-    </w:p>
-    <w:p>
-      <w:pPr>
-        <w:rPr>
-          <w:sz w:val="24"/>
-          <w:szCs w:val="24"/>
-        </w:rPr>
-      </w:pPr>
-      <w:r>
-        <w:rPr>
-          <w:sz w:val="24"/>
-          <w:szCs w:val="24"/>
-        </w:rPr>
         <w:t xml:space="preserve">230 - 20 Heavy Infantry, Spear, Support Unit, Standard Bearer (Flaming Standard), Musician, Champion </w:t>
       </w:r>
     </w:p>
@@ -2251,6 +2118,21 @@
           <w:sz w:val="24"/>
           <w:szCs w:val="24"/>
         </w:rPr>
+        <w:t xml:space="preserve">230 - 20 Heavy Infantry, Spear, Support Unit, Standard Bearer (Flaming Standard), Musician, Champion </w:t>
+      </w:r>
+    </w:p>
+    <w:p>
+      <w:pPr>
+        <w:rPr>
+          <w:sz w:val="24"/>
+          <w:szCs w:val="24"/>
+        </w:rPr>
+      </w:pPr>
+      <w:r>
+        <w:rPr>
+          <w:sz w:val="24"/>
+          <w:szCs w:val="24"/>
+        </w:rPr>
         <w:t xml:space="preserve">210 - 15 Light Infantry, Handgun, Musician </w:t>
       </w:r>
     </w:p>
@@ -2266,14 +2148,7 @@
           <w:sz w:val="24"/>
           <w:szCs w:val="24"/>
         </w:rPr>
-        <w:t>210 - 15 Light Infant</w:t>
-      </w:r>
-      <w:r>
-        <w:rPr>
-          <w:sz w:val="24"/>
-          <w:szCs w:val="24"/>
-        </w:rPr>
-        <w:t xml:space="preserve">ry, Handgun, Musician </w:t>
+        <w:t xml:space="preserve">210 - 15 Light Infantry, Handgun, Musician </w:t>
       </w:r>
     </w:p>
     <w:p>
@@ -2372,14 +2247,7 @@
           <w:sz w:val="24"/>
           <w:szCs w:val="24"/>
         </w:rPr>
-        <w:t>Armo</w:t>
-      </w:r>
-      <w:r>
-        <w:rPr>
-          <w:sz w:val="24"/>
-          <w:szCs w:val="24"/>
-        </w:rPr>
-        <w:t>ur</w:t>
+        <w:t>Armour</w:t>
       </w:r>
       <w:proofErr w:type="spellEnd"/>
       <w:r>
@@ -2412,13 +2280,6 @@
           <w:szCs w:val="24"/>
         </w:rPr>
       </w:pPr>
-      <w:r>
-        <w:rPr>
-          <w:sz w:val="24"/>
-          <w:szCs w:val="24"/>
-        </w:rPr>
-        <w:t>4500</w:t>
-      </w:r>
     </w:p>
     <w:p>
       <w:pPr>
@@ -2494,14 +2355,7 @@
           <w:sz w:val="24"/>
           <w:szCs w:val="24"/>
         </w:rPr>
-        <w:t xml:space="preserve"> (Legend of the Black King), Paired Weapons, Halberd, Great Weapon, Lance, Night's Crown, Cursed</w:t>
-      </w:r>
-      <w:r>
-        <w:rPr>
-          <w:sz w:val="24"/>
-          <w:szCs w:val="24"/>
-        </w:rPr>
-        <w:t xml:space="preserve"> Medallion</w:t>
+        <w:t xml:space="preserve"> (Legend of the Black King), Paired Weapons, Halberd, Great Weapon, Lance, Night's Crown, Cursed Medallion</w:t>
       </w:r>
     </w:p>
     <w:p>
@@ -2546,14 +2400,7 @@
           <w:sz w:val="24"/>
           <w:szCs w:val="24"/>
         </w:rPr>
-        <w:t>430 - 40 Skeletons, Spear, Standard Bearer (Rending Banner), Musician, C</w:t>
-      </w:r>
-      <w:r>
-        <w:rPr>
-          <w:sz w:val="24"/>
-          <w:szCs w:val="24"/>
-        </w:rPr>
-        <w:t>hampion</w:t>
+        <w:t>430 - 40 Skeletons, Spear, Standard Bearer (Rending Banner), Musician, Champion</w:t>
       </w:r>
     </w:p>
     <w:p>
@@ -2629,14 +2476,7 @@
           <w:sz w:val="24"/>
           <w:szCs w:val="24"/>
         </w:rPr>
-        <w:t>420 - 20 Barrow Guard, Shield, Standard Bearer (Black</w:t>
-      </w:r>
-      <w:r>
-        <w:rPr>
-          <w:sz w:val="24"/>
-          <w:szCs w:val="24"/>
-        </w:rPr>
-        <w:t xml:space="preserve"> Standard of </w:t>
+        <w:t xml:space="preserve">420 - 20 Barrow Guard, Shield, Standard Bearer (Black Standard of </w:t>
       </w:r>
       <w:proofErr w:type="spellStart"/>
       <w:r>
@@ -2818,14 +2658,7 @@
           <w:sz w:val="24"/>
           <w:szCs w:val="24"/>
         </w:rPr>
-        <w:t>380 - Orc Chief, Iron Orc, War Boar, Shield, Battle Standard Bearer (Green Tid</w:t>
-      </w:r>
-      <w:r>
-        <w:rPr>
-          <w:sz w:val="24"/>
-          <w:szCs w:val="24"/>
-        </w:rPr>
-        <w:t xml:space="preserve">e), Paired Weapons, Great Weapon, Lance, Plate </w:t>
+        <w:t xml:space="preserve">380 - Orc Chief, Iron Orc, War Boar, Shield, Battle Standard Bearer (Green Tide), Paired Weapons, Great Weapon, Lance, Plate </w:t>
       </w:r>
       <w:proofErr w:type="spellStart"/>
       <w:r>
@@ -2902,14 +2735,7 @@
           <w:sz w:val="24"/>
           <w:szCs w:val="24"/>
         </w:rPr>
-        <w:t xml:space="preserve"> 185 - 10x Goblin Raiders, </w:t>
-      </w:r>
-      <w:r>
-        <w:rPr>
-          <w:sz w:val="24"/>
-          <w:szCs w:val="24"/>
-        </w:rPr>
-        <w:t>Forest Goblin, Light Lance, Throwing Weapons</w:t>
+        <w:t xml:space="preserve"> 185 - 10x Goblin Raiders, Forest Goblin, Light Lance, Throwing Weapons</w:t>
       </w:r>
     </w:p>
     <w:p>
@@ -2984,30 +2810,16 @@
           <w:sz w:val="24"/>
           <w:szCs w:val="24"/>
         </w:rPr>
-        <w:t xml:space="preserve"> 225 - 9x</w:t>
-      </w:r>
-      <w:r>
-        <w:rPr>
-          <w:sz w:val="24"/>
-          <w:szCs w:val="24"/>
-        </w:rPr>
-        <w:t xml:space="preserve"> Gnasher Dashers</w:t>
-      </w:r>
-    </w:p>
-    <w:p>
-      <w:pPr>
-        <w:rPr>
-          <w:sz w:val="24"/>
-          <w:szCs w:val="24"/>
-        </w:rPr>
-      </w:pPr>
-      <w:r>
-        <w:rPr>
-          <w:sz w:val="24"/>
-          <w:szCs w:val="24"/>
-        </w:rPr>
-        <w:t>4500</w:t>
-      </w:r>
+        <w:t xml:space="preserve"> 225 - 9x Gnasher Dashers</w:t>
+      </w:r>
+    </w:p>
+    <w:p>
+      <w:pPr>
+        <w:rPr>
+          <w:sz w:val="24"/>
+          <w:szCs w:val="24"/>
+        </w:rPr>
+      </w:pPr>
     </w:p>
     <w:p>
       <w:pPr>
@@ -3146,14 +2958,7 @@
           <w:sz w:val="24"/>
           <w:szCs w:val="24"/>
         </w:rPr>
-        <w:t xml:space="preserve"> 415 - 15 Lemures,</w:t>
-      </w:r>
-      <w:r>
-        <w:rPr>
-          <w:sz w:val="24"/>
-          <w:szCs w:val="24"/>
-        </w:rPr>
-        <w:t xml:space="preserve"> Unnatural Roots, Standard Bearer, Musician, Champion</w:t>
+        <w:t xml:space="preserve"> 415 - 15 Lemures, Unnatural Roots, Standard Bearer, Musician, Champion</w:t>
       </w:r>
     </w:p>
     <w:p>
@@ -3213,14 +3018,7 @@
           <w:sz w:val="24"/>
           <w:szCs w:val="24"/>
         </w:rPr>
-        <w:t xml:space="preserve"> 255 - Threshing Engine, Horde T</w:t>
-      </w:r>
-      <w:r>
-        <w:rPr>
-          <w:sz w:val="24"/>
-          <w:szCs w:val="24"/>
-        </w:rPr>
-        <w:t>hresher</w:t>
+        <w:t xml:space="preserve"> 255 - Threshing Engine, Horde Thresher</w:t>
       </w:r>
     </w:p>
     <w:p>
@@ -3322,13 +3120,6 @@
           <w:szCs w:val="24"/>
         </w:rPr>
       </w:pPr>
-      <w:r>
-        <w:rPr>
-          <w:sz w:val="24"/>
-          <w:szCs w:val="24"/>
-        </w:rPr>
-        <w:t>4500</w:t>
-      </w:r>
     </w:p>
     <w:p>
       <w:pPr>
@@ -3368,10 +3159,7 @@
     </w:p>
     <w:p>
       <w:r>
-        <w:t>615 - Prophet, General, Prophet of Lugar, Wizard Ma</w:t>
-      </w:r>
-      <w:r>
-        <w:t>ster, Alchemy, Paired Weapons (Hero's Heart), Breath of the Brass Bull, Magical Heirloom</w:t>
+        <w:t>615 - Prophet, General, Prophet of Lugar, Wizard Master, Alchemy, Paired Weapons (Hero's Heart), Breath of the Brass Bull, Magical Heirloom</w:t>
       </w:r>
     </w:p>
     <w:p>
@@ -3394,10 +3182,7 @@
     </w:p>
     <w:p>
       <w:r>
-        <w:t>705 - 35 Infernal Warriors, Shield, Ziggur</w:t>
-      </w:r>
-      <w:r>
-        <w:t>at Regulars, Standard Bearer (Banner of the Relentless Company), Musician, Champion</w:t>
+        <w:t>705 - 35 Infernal Warriors, Shield, Ziggurat Regulars, Standard Bearer (Banner of the Relentless Company), Musician, Champion</w:t>
       </w:r>
     </w:p>
     <w:p>
@@ -3417,23 +3202,17 @@
     </w:p>
     <w:p>
       <w:r>
-        <w:t xml:space="preserve">585 - 20 Disciples </w:t>
-      </w:r>
-      <w:r>
-        <w:t>of Lugar, Great Weapon, Standard Bearer (Banner of Speed), Musician, Champion</w:t>
-      </w:r>
-    </w:p>
-    <w:p>
-      <w:r>
         <w:t>585 - 20 Disciples of Lugar, Great Weapon, Standard Bearer (Banner of Speed), Musician, Champion</w:t>
       </w:r>
     </w:p>
     <w:p>
       <w:r>
-        <w:t>585 - 20 Disciples of Lugar, Great Weapon, Standard Bearer (Banner of Speed), Mus</w:t>
-      </w:r>
-      <w:r>
-        <w:t>ician, Champion</w:t>
+        <w:t>585 - 20 Disciples of Lugar, Great Weapon, Standard Bearer (Banner of Speed), Musician, Champion</w:t>
+      </w:r>
+    </w:p>
+    <w:p>
+      <w:r>
+        <w:t>585 - 20 Disciples of Lugar, Great Weapon, Standard Bearer (Banner of Speed), Musician, Champion</w:t>
       </w:r>
     </w:p>
     <w:p>
@@ -3446,11 +3225,7 @@
         <w:t>250 - 10 Vassal Cavalry</w:t>
       </w:r>
     </w:p>
-    <w:p>
-      <w:r>
-        <w:t>4500</w:t>
-      </w:r>
-    </w:p>
+    <w:p/>
     <w:p/>
     <w:p/>
     <w:p>
@@ -3574,14 +3349,7 @@
           <w:sz w:val="24"/>
           <w:szCs w:val="24"/>
         </w:rPr>
-        <w:t>370 - Temple Exarch, Alchemy, Ba</w:t>
-      </w:r>
-      <w:r>
-        <w:rPr>
-          <w:sz w:val="24"/>
-          <w:szCs w:val="24"/>
-        </w:rPr>
-        <w:t>ttle Standard Bearer (</w:t>
+        <w:t>370 - Temple Exarch, Alchemy, Battle Standard Bearer (</w:t>
       </w:r>
       <w:proofErr w:type="spellStart"/>
       <w:r>
@@ -3707,14 +3475,7 @@
           <w:sz w:val="24"/>
           <w:szCs w:val="24"/>
         </w:rPr>
-        <w:t xml:space="preserve"> Auxilia</w:t>
-      </w:r>
-      <w:r>
-        <w:rPr>
-          <w:sz w:val="24"/>
-          <w:szCs w:val="24"/>
-        </w:rPr>
-        <w:t xml:space="preserve">ries, Champion, Musician </w:t>
+        <w:t xml:space="preserve"> Auxiliaries, Champion, Musician </w:t>
       </w:r>
     </w:p>
     <w:p>
@@ -3776,14 +3537,7 @@
           <w:sz w:val="24"/>
           <w:szCs w:val="24"/>
         </w:rPr>
-        <w:t xml:space="preserve"> Pennon) 170 - 5 </w:t>
-      </w:r>
-      <w:r>
-        <w:rPr>
-          <w:sz w:val="24"/>
-          <w:szCs w:val="24"/>
-        </w:rPr>
-        <w:t xml:space="preserve">Harpies </w:t>
+        <w:t xml:space="preserve"> Pennon) 170 - 5 Harpies </w:t>
       </w:r>
     </w:p>
     <w:p>
@@ -3845,15 +3599,7 @@
         <w:t xml:space="preserve"> Hydra</w:t>
       </w:r>
     </w:p>
-    <w:p>
-      <w:r>
-        <w:rPr>
-          <w:sz w:val="24"/>
-          <w:szCs w:val="24"/>
-        </w:rPr>
-        <w:t>4500</w:t>
-      </w:r>
-    </w:p>
+    <w:p/>
     <w:sectPr>
       <w:pgSz w:w="12240" w:h="15840"/>
       <w:pgMar w:top="1440" w:right="1440" w:bottom="1440" w:left="1440" w:header="720" w:footer="720" w:gutter="0"/>
